--- a/document/tender/招标文件模板.docx
+++ b/document/tender/招标文件模板.docx
@@ -631,18 +631,7 @@
           <w:sz w:val="24"/>
           <w:szCs w:val="24"/>
         </w:rPr>
-        <w:t>投标人必须从招标代理机构处获取招标文件</w:t>
-      </w:r>
-      <w:bookmarkStart w:id="0" w:name="_GoBack"/>
-      <w:bookmarkEnd w:id="0"/>
-      <w:r>
-        <w:rPr>
-          <w:rFonts w:hint="eastAsia" w:ascii="宋体" w:hAnsi="宋体" w:eastAsia="宋体" w:cstheme="minorEastAsia"/>
-          <w:bCs/>
-          <w:sz w:val="24"/>
-          <w:szCs w:val="24"/>
-        </w:rPr>
-        <w:t>。</w:t>
+        <w:t>投标人必须从招标代理机构处获取招标文件。</w:t>
       </w:r>
     </w:p>
     <w:p>
@@ -1388,8 +1377,10 @@
             </w14:solidFill>
           </w14:textFill>
         </w:rPr>
-        <w:t>竞标截止</w:t>
-      </w:r>
+        <w:t>竞标结束</w:t>
+      </w:r>
+      <w:bookmarkStart w:id="0" w:name="_GoBack"/>
+      <w:bookmarkEnd w:id="0"/>
       <w:r>
         <w:rPr>
           <w:rFonts w:ascii="宋体" w:hAnsi="宋体" w:eastAsia="宋体" w:cs="Helvetica"/>
